--- a/resume/陆澶荣-java-简历.docx
+++ b/resume/陆澶荣-java-简历.docx
@@ -2391,71 +2391,25 @@
       <w:pPr>
         <w:pStyle w:val="5"/>
         <w:widowControl/>
+        <w:numPr>
+          <w:ilvl w:val="0"/>
+          <w:numId w:val="1"/>
+        </w:numPr>
         <w:snapToGrid w:val="0"/>
-        <w:ind w:firstLine="0" w:firstLineChars="0"/>
-        <w:rPr>
-          <w:rFonts w:ascii="微软雅黑" w:hAnsi="微软雅黑"/>
-          <w:szCs w:val="21"/>
-        </w:rPr>
-      </w:pPr>
-      <w:r>
+        <w:ind w:leftChars="0"/>
         <w:rPr>
           <w:rFonts w:hint="eastAsia" w:ascii="微软雅黑" w:hAnsi="微软雅黑"/>
           <w:szCs w:val="21"/>
-        </w:rPr>
-        <w:t>1.</w:t>
-      </w:r>
+          <w:lang w:val="en-US" w:eastAsia="zh-CN"/>
+        </w:rPr>
+      </w:pPr>
       <w:r>
         <w:rPr>
           <w:rFonts w:hint="eastAsia" w:ascii="微软雅黑" w:hAnsi="微软雅黑"/>
           <w:szCs w:val="21"/>
-        </w:rPr>
-        <w:tab/>
-      </w:r>
-      <w:r>
-        <w:rPr>
-          <w:rFonts w:hint="eastAsia" w:ascii="微软雅黑" w:hAnsi="微软雅黑"/>
-          <w:szCs w:val="21"/>
-        </w:rPr>
-        <w:t>负责公司的移动端，PC端开发与维护</w:t>
-      </w:r>
-    </w:p>
-    <w:p>
-      <w:pPr>
-        <w:pStyle w:val="5"/>
-        <w:widowControl/>
-        <w:snapToGrid w:val="0"/>
-        <w:ind w:firstLine="0" w:firstLineChars="0"/>
-        <w:rPr>
-          <w:rFonts w:ascii="微软雅黑" w:hAnsi="微软雅黑"/>
-          <w:szCs w:val="21"/>
-        </w:rPr>
-      </w:pPr>
-      <w:r>
-        <w:rPr>
-          <w:rFonts w:hint="eastAsia" w:ascii="微软雅黑" w:hAnsi="微软雅黑"/>
-          <w:szCs w:val="21"/>
-        </w:rPr>
-        <w:t>2.  持续优化项目，提升用户体验，进行性能优化，提高用户体验</w:t>
-      </w:r>
-    </w:p>
-    <w:p>
-      <w:pPr>
-        <w:pStyle w:val="5"/>
-        <w:widowControl/>
-        <w:snapToGrid w:val="0"/>
-        <w:ind w:firstLine="0" w:firstLineChars="0"/>
-        <w:rPr>
-          <w:rFonts w:ascii="微软雅黑" w:hAnsi="微软雅黑"/>
-          <w:szCs w:val="21"/>
-        </w:rPr>
-      </w:pPr>
-      <w:r>
-        <w:rPr>
-          <w:rFonts w:hint="eastAsia" w:ascii="微软雅黑" w:hAnsi="微软雅黑"/>
-          <w:szCs w:val="21"/>
-        </w:rPr>
-        <w:t>3.  移动端和PC端的功能迭代升级</w:t>
+          <w:lang w:val="en-US" w:eastAsia="zh-CN"/>
+        </w:rPr>
+        <w:t>负责客户端App产品中服务器后端的工程设计，架构设计以及开发工作；</w:t>
       </w:r>
     </w:p>
     <w:p>
@@ -2463,13 +2417,15 @@
         <w:pStyle w:val="5"/>
         <w:widowControl/>
         <w:numPr>
-          <w:numId w:val="0"/>
+          <w:ilvl w:val="0"/>
+          <w:numId w:val="1"/>
         </w:numPr>
         <w:snapToGrid w:val="0"/>
         <w:ind w:leftChars="0"/>
         <w:rPr>
-          <w:rFonts w:ascii="微软雅黑" w:hAnsi="微软雅黑"/>
-          <w:szCs w:val="21"/>
+          <w:rFonts w:hint="default" w:ascii="微软雅黑" w:hAnsi="微软雅黑"/>
+          <w:szCs w:val="21"/>
+          <w:lang w:val="en-US" w:eastAsia="zh-CN"/>
         </w:rPr>
       </w:pPr>
       <w:r>
@@ -2478,44 +2434,57 @@
           <w:szCs w:val="21"/>
           <w:lang w:val="en-US" w:eastAsia="zh-CN"/>
         </w:rPr>
-        <w:t xml:space="preserve">4.  </w:t>
-      </w:r>
-      <w:r>
-        <w:rPr>
-          <w:rFonts w:ascii="微软雅黑" w:hAnsi="微软雅黑"/>
-          <w:szCs w:val="21"/>
-        </w:rPr>
-        <w:t>与产品、设计及</w:t>
-      </w:r>
+        <w:t>研究业界最新技术及其应用，解决创新研发过程中的关键问题和技术难点；</w:t>
+      </w:r>
+    </w:p>
+    <w:p>
+      <w:pPr>
+        <w:pStyle w:val="5"/>
+        <w:widowControl/>
+        <w:numPr>
+          <w:ilvl w:val="0"/>
+          <w:numId w:val="1"/>
+        </w:numPr>
+        <w:snapToGrid w:val="0"/>
+        <w:ind w:leftChars="0"/>
+        <w:rPr>
+          <w:rFonts w:hint="default" w:ascii="微软雅黑" w:hAnsi="微软雅黑"/>
+          <w:szCs w:val="21"/>
+          <w:lang w:val="en-US" w:eastAsia="zh-CN"/>
+        </w:rPr>
+      </w:pPr>
       <w:r>
         <w:rPr>
           <w:rFonts w:hint="eastAsia" w:ascii="微软雅黑" w:hAnsi="微软雅黑"/>
           <w:szCs w:val="21"/>
           <w:lang w:val="en-US" w:eastAsia="zh-CN"/>
         </w:rPr>
-        <w:t>前端</w:t>
-      </w:r>
-      <w:r>
-        <w:rPr>
-          <w:rFonts w:ascii="微软雅黑" w:hAnsi="微软雅黑"/>
-          <w:szCs w:val="21"/>
-        </w:rPr>
-        <w:t>开发人员配合，高质量完成</w:t>
-      </w:r>
+        <w:t>根据项目任务计划按时完成软件编码和单元测试工作；</w:t>
+      </w:r>
+    </w:p>
+    <w:p>
+      <w:pPr>
+        <w:pStyle w:val="5"/>
+        <w:widowControl/>
+        <w:numPr>
+          <w:ilvl w:val="0"/>
+          <w:numId w:val="1"/>
+        </w:numPr>
+        <w:snapToGrid w:val="0"/>
+        <w:ind w:leftChars="0"/>
+        <w:rPr>
+          <w:rFonts w:hint="default" w:ascii="微软雅黑" w:hAnsi="微软雅黑"/>
+          <w:szCs w:val="21"/>
+          <w:lang w:val="en-US" w:eastAsia="zh-CN"/>
+        </w:rPr>
+      </w:pPr>
       <w:r>
         <w:rPr>
           <w:rFonts w:hint="eastAsia" w:ascii="微软雅黑" w:hAnsi="微软雅黑"/>
           <w:szCs w:val="21"/>
           <w:lang w:val="en-US" w:eastAsia="zh-CN"/>
         </w:rPr>
-        <w:t>后端</w:t>
-      </w:r>
-      <w:r>
-        <w:rPr>
-          <w:rFonts w:ascii="微软雅黑" w:hAnsi="微软雅黑"/>
-          <w:szCs w:val="21"/>
-        </w:rPr>
-        <w:t>开发工作；</w:t>
+        <w:t>按照开发流程编写相应模块的设计文档；</w:t>
       </w:r>
     </w:p>
     <w:p>
@@ -2566,7 +2535,7 @@
       <w:pPr>
         <w:numPr>
           <w:ilvl w:val="0"/>
-          <w:numId w:val="1"/>
+          <w:numId w:val="2"/>
         </w:numPr>
         <w:snapToGrid w:val="0"/>
         <w:rPr>
@@ -2587,7 +2556,7 @@
       <w:pPr>
         <w:numPr>
           <w:ilvl w:val="0"/>
-          <w:numId w:val="1"/>
+          <w:numId w:val="2"/>
         </w:numPr>
         <w:snapToGrid w:val="0"/>
         <w:rPr>
@@ -2615,7 +2584,7 @@
       <w:pPr>
         <w:numPr>
           <w:ilvl w:val="0"/>
-          <w:numId w:val="1"/>
+          <w:numId w:val="2"/>
         </w:numPr>
         <w:snapToGrid w:val="0"/>
         <w:rPr>
@@ -2636,7 +2605,7 @@
       <w:pPr>
         <w:numPr>
           <w:ilvl w:val="0"/>
-          <w:numId w:val="1"/>
+          <w:numId w:val="2"/>
         </w:numPr>
         <w:snapToGrid w:val="0"/>
         <w:rPr>
@@ -2664,7 +2633,7 @@
       <w:pPr>
         <w:numPr>
           <w:ilvl w:val="0"/>
-          <w:numId w:val="1"/>
+          <w:numId w:val="2"/>
         </w:numPr>
         <w:snapToGrid w:val="0"/>
         <w:rPr>
@@ -2678,14 +2647,14 @@
           <w:szCs w:val="21"/>
           <w:lang w:val="en-US" w:eastAsia="zh-CN"/>
         </w:rPr>
-        <w:t>熟练掌握SpringBoot、Mybatis等主流开源框架</w:t>
+        <w:t>熟练掌握SpringBoot、Mybatis、Mybatisplus等主流开源框架</w:t>
       </w:r>
     </w:p>
     <w:p>
       <w:pPr>
         <w:numPr>
           <w:ilvl w:val="0"/>
-          <w:numId w:val="1"/>
+          <w:numId w:val="2"/>
         </w:numPr>
         <w:snapToGrid w:val="0"/>
         <w:rPr>
@@ -2699,14 +2668,14 @@
           <w:szCs w:val="21"/>
           <w:lang w:val="en-US" w:eastAsia="zh-CN"/>
         </w:rPr>
-        <w:t>熟练SpringCloud微服务框架，了解RocketMQ、Nacos、Redis、Elasticsearch等中间件的使用。</w:t>
+        <w:t>熟练SpringCloud微服务框架，学习了RocketMQ、Nacos、Redis、Elasticsearch等中间件的使用。</w:t>
       </w:r>
     </w:p>
     <w:p>
       <w:pPr>
         <w:numPr>
           <w:ilvl w:val="0"/>
-          <w:numId w:val="1"/>
+          <w:numId w:val="2"/>
         </w:numPr>
         <w:snapToGrid w:val="0"/>
         <w:rPr>
@@ -2734,7 +2703,7 @@
       <w:pPr>
         <w:numPr>
           <w:ilvl w:val="0"/>
-          <w:numId w:val="1"/>
+          <w:numId w:val="2"/>
         </w:numPr>
         <w:snapToGrid w:val="0"/>
         <w:rPr>
@@ -2762,7 +2731,7 @@
       <w:pPr>
         <w:numPr>
           <w:ilvl w:val="0"/>
-          <w:numId w:val="1"/>
+          <w:numId w:val="2"/>
         </w:numPr>
         <w:snapToGrid w:val="0"/>
         <w:rPr>
@@ -2823,35 +2792,17 @@
         </w:rPr>
         <w:t>一</w:t>
       </w:r>
+      <w:r>
+        <w:rPr>
+          <w:rFonts w:hint="eastAsia" w:ascii="微软雅黑" w:hAnsi="微软雅黑" w:eastAsia="微软雅黑"/>
+          <w:b/>
+          <w:color w:val="1E4E79"/>
+          <w:szCs w:val="21"/>
+        </w:rPr>
+        <w:t>、项目名称：芸众优选商城（移动端嵌套公众号）</w:t>
+      </w:r>
       <w:bookmarkStart w:id="0" w:name="_GoBack"/>
       <w:bookmarkEnd w:id="0"/>
-      <w:r>
-        <w:rPr>
-          <w:rFonts w:hint="eastAsia" w:ascii="微软雅黑" w:hAnsi="微软雅黑" w:eastAsia="微软雅黑"/>
-          <w:b/>
-          <w:color w:val="1E4E79"/>
-          <w:szCs w:val="21"/>
-        </w:rPr>
-        <w:t>、项目名称：芸众优选商城（移动端嵌套公众号）</w:t>
-      </w:r>
-      <w:r>
-        <w:rPr>
-          <w:rFonts w:hint="eastAsia" w:ascii="微软雅黑" w:hAnsi="微软雅黑" w:eastAsia="微软雅黑"/>
-          <w:b/>
-          <w:color w:val="1E4E79"/>
-          <w:szCs w:val="21"/>
-        </w:rPr>
-        <w:tab/>
-      </w:r>
-      <w:r>
-        <w:rPr>
-          <w:rFonts w:hint="eastAsia" w:ascii="微软雅黑" w:hAnsi="微软雅黑" w:eastAsia="微软雅黑"/>
-          <w:b/>
-          <w:color w:val="1E4E79"/>
-          <w:szCs w:val="21"/>
-        </w:rPr>
-        <w:t>广州芸众科技有限公司</w:t>
-      </w:r>
     </w:p>
     <w:p>
       <w:pPr>
@@ -2929,86 +2880,6 @@
           <w:szCs w:val="24"/>
         </w:rPr>
         <w:t xml:space="preserve"> </w:t>
-      </w:r>
-    </w:p>
-    <w:p>
-      <w:pPr>
-        <w:numPr>
-          <w:ilvl w:val="0"/>
-          <w:numId w:val="2"/>
-        </w:numPr>
-        <w:snapToGrid w:val="0"/>
-        <w:rPr>
-          <w:rFonts w:ascii="微软雅黑" w:hAnsi="微软雅黑" w:eastAsia="微软雅黑" w:cs="微软雅黑"/>
-          <w:szCs w:val="21"/>
-        </w:rPr>
-      </w:pPr>
-      <w:r>
-        <w:rPr>
-          <w:rFonts w:hint="eastAsia" w:ascii="微软雅黑" w:hAnsi="微软雅黑" w:eastAsia="微软雅黑" w:cs="微软雅黑"/>
-          <w:szCs w:val="21"/>
-        </w:rPr>
-        <w:t>参与订单管理模块的编写与数据交互</w:t>
-      </w:r>
-    </w:p>
-    <w:p>
-      <w:pPr>
-        <w:numPr>
-          <w:ilvl w:val="0"/>
-          <w:numId w:val="2"/>
-        </w:numPr>
-        <w:snapToGrid w:val="0"/>
-        <w:rPr>
-          <w:rFonts w:ascii="微软雅黑" w:hAnsi="微软雅黑" w:eastAsia="微软雅黑" w:cs="微软雅黑"/>
-          <w:szCs w:val="21"/>
-        </w:rPr>
-      </w:pPr>
-      <w:r>
-        <w:rPr>
-          <w:rFonts w:hint="eastAsia" w:ascii="微软雅黑" w:hAnsi="微软雅黑" w:eastAsia="微软雅黑" w:cs="微软雅黑"/>
-          <w:szCs w:val="21"/>
-        </w:rPr>
-        <w:t>门店管理的遍历上传图片组件优化</w:t>
-      </w:r>
-    </w:p>
-    <w:p>
-      <w:pPr>
-        <w:numPr>
-          <w:ilvl w:val="0"/>
-          <w:numId w:val="2"/>
-        </w:numPr>
-        <w:snapToGrid w:val="0"/>
-        <w:rPr>
-          <w:rFonts w:ascii="微软雅黑" w:hAnsi="微软雅黑" w:eastAsia="微软雅黑" w:cs="微软雅黑"/>
-          <w:szCs w:val="21"/>
-        </w:rPr>
-      </w:pPr>
-      <w:r>
-        <w:rPr>
-          <w:rFonts w:hint="eastAsia" w:ascii="微软雅黑" w:hAnsi="微软雅黑" w:eastAsia="微软雅黑"/>
-          <w:szCs w:val="21"/>
-        </w:rPr>
-        <w:t>代码的调试、bug修复</w:t>
-      </w:r>
-    </w:p>
-    <w:p>
-      <w:pPr>
-        <w:snapToGrid w:val="0"/>
-        <w:rPr>
-          <w:rFonts w:ascii="微软雅黑" w:hAnsi="微软雅黑" w:eastAsia="微软雅黑"/>
-          <w:color w:val="1E4E79"/>
-          <w:sz w:val="24"/>
-          <w:szCs w:val="24"/>
-        </w:rPr>
-      </w:pPr>
-      <w:r>
-        <w:rPr>
-          <w:rFonts w:hint="eastAsia" w:ascii="微软雅黑" w:hAnsi="微软雅黑" w:eastAsia="微软雅黑"/>
-          <w:color w:val="1E4E79"/>
-          <w:sz w:val="24"/>
-          <w:szCs w:val="24"/>
-        </w:rPr>
-        <w:t>技术要点：</w:t>
       </w:r>
     </w:p>
     <w:p>
@@ -3028,7 +2899,7 @@
           <w:rFonts w:hint="eastAsia" w:ascii="微软雅黑" w:hAnsi="微软雅黑" w:eastAsia="微软雅黑" w:cs="微软雅黑"/>
           <w:szCs w:val="21"/>
         </w:rPr>
-        <w:t>用userAgent判断支付环境</w:t>
+        <w:t>参与订单管理模块的编写与数据交互</w:t>
       </w:r>
     </w:p>
     <w:p>
@@ -3047,8 +2918,9 @@
         <w:rPr>
           <w:rFonts w:hint="eastAsia" w:ascii="微软雅黑" w:hAnsi="微软雅黑" w:eastAsia="微软雅黑" w:cs="微软雅黑"/>
           <w:szCs w:val="21"/>
-        </w:rPr>
-        <w:t>通过vue原型封装全局方法</w:t>
+          <w:lang w:val="en-US" w:eastAsia="zh-CN"/>
+        </w:rPr>
+        <w:t>实现注册登录功能</w:t>
       </w:r>
     </w:p>
     <w:p>
@@ -3067,110 +2939,111 @@
         <w:rPr>
           <w:rFonts w:hint="eastAsia" w:ascii="微软雅黑" w:hAnsi="微软雅黑" w:eastAsia="微软雅黑" w:cs="微软雅黑"/>
           <w:szCs w:val="21"/>
-        </w:rPr>
-        <w:t>用sass预处理器</w:t>
+          <w:lang w:val="en-US" w:eastAsia="zh-CN"/>
+        </w:rPr>
+        <w:t>负责菜单模块</w:t>
+      </w:r>
+    </w:p>
+    <w:p>
+      <w:pPr>
+        <w:snapToGrid w:val="0"/>
+        <w:rPr>
+          <w:rFonts w:ascii="微软雅黑" w:hAnsi="微软雅黑" w:eastAsia="微软雅黑"/>
+          <w:color w:val="1E4E79"/>
+          <w:sz w:val="24"/>
+          <w:szCs w:val="24"/>
+        </w:rPr>
+      </w:pPr>
+      <w:r>
+        <w:rPr>
+          <w:rFonts w:hint="eastAsia" w:ascii="微软雅黑" w:hAnsi="微软雅黑" w:eastAsia="微软雅黑"/>
+          <w:color w:val="1E4E79"/>
+          <w:sz w:val="24"/>
+          <w:szCs w:val="24"/>
+        </w:rPr>
+        <w:t>技术要点：</w:t>
       </w:r>
     </w:p>
     <w:p>
       <w:pPr>
         <w:numPr>
           <w:ilvl w:val="0"/>
-          <w:numId w:val="3"/>
+          <w:numId w:val="4"/>
         </w:numPr>
         <w:snapToGrid w:val="0"/>
         <w:rPr>
-          <w:rFonts w:ascii="微软雅黑" w:hAnsi="微软雅黑" w:eastAsia="微软雅黑" w:cs="微软雅黑"/>
-          <w:szCs w:val="21"/>
-        </w:rPr>
-      </w:pPr>
-      <w:r>
-        <w:rPr>
           <w:rFonts w:hint="eastAsia" w:ascii="微软雅黑" w:hAnsi="微软雅黑" w:eastAsia="微软雅黑" w:cs="微软雅黑"/>
           <w:szCs w:val="21"/>
-        </w:rPr>
-        <w:t>new 一个vuex实例，commit与dispath分别提交mutations与actions方法改变state数据，而getter缓存修改state数据，最后组件用computed引用</w:t>
-      </w:r>
-      <w:r>
-        <w:rPr>
-          <w:rFonts w:ascii="微软雅黑" w:hAnsi="微软雅黑" w:eastAsia="微软雅黑" w:cs="微软雅黑"/>
-          <w:szCs w:val="21"/>
-        </w:rPr>
-        <w:t>mapGetters</w:t>
-      </w:r>
+          <w:lang w:val="en-US" w:eastAsia="zh-CN"/>
+        </w:rPr>
+      </w:pPr>
       <w:r>
         <w:rPr>
           <w:rFonts w:hint="eastAsia" w:ascii="微软雅黑" w:hAnsi="微软雅黑" w:eastAsia="微软雅黑" w:cs="微软雅黑"/>
           <w:szCs w:val="21"/>
         </w:rPr>
-        <w:t>使用state数据</w:t>
+        <w:t>阿里云对象存储OSS</w:t>
+      </w:r>
+      <w:r>
+        <w:rPr>
+          <w:rFonts w:hint="eastAsia" w:ascii="微软雅黑" w:hAnsi="微软雅黑" w:eastAsia="微软雅黑" w:cs="微软雅黑"/>
+          <w:szCs w:val="21"/>
+          <w:lang w:eastAsia="zh-CN"/>
+        </w:rPr>
+        <w:t>，</w:t>
+      </w:r>
+      <w:r>
+        <w:rPr>
+          <w:rFonts w:hint="eastAsia" w:ascii="微软雅黑" w:hAnsi="微软雅黑" w:eastAsia="微软雅黑" w:cs="微软雅黑"/>
+          <w:szCs w:val="21"/>
+          <w:lang w:val="en-US" w:eastAsia="zh-CN"/>
+        </w:rPr>
+        <w:t>实现上传图片功能</w:t>
       </w:r>
     </w:p>
     <w:p>
       <w:pPr>
         <w:numPr>
           <w:ilvl w:val="0"/>
-          <w:numId w:val="3"/>
+          <w:numId w:val="4"/>
         </w:numPr>
         <w:snapToGrid w:val="0"/>
         <w:rPr>
-          <w:rFonts w:ascii="微软雅黑" w:hAnsi="微软雅黑" w:eastAsia="微软雅黑" w:cs="微软雅黑"/>
-          <w:szCs w:val="21"/>
+          <w:rFonts w:hint="default" w:ascii="微软雅黑" w:hAnsi="微软雅黑" w:eastAsia="微软雅黑" w:cs="微软雅黑"/>
+          <w:szCs w:val="21"/>
+          <w:lang w:val="en-US" w:eastAsia="zh-CN"/>
         </w:rPr>
       </w:pPr>
       <w:r>
         <w:rPr>
           <w:rFonts w:hint="eastAsia" w:ascii="微软雅黑" w:hAnsi="微软雅黑" w:eastAsia="微软雅黑" w:cs="微软雅黑"/>
           <w:szCs w:val="21"/>
-        </w:rPr>
-        <w:t>上传图片的</w:t>
-      </w:r>
-      <w:r>
-        <w:rPr>
-          <w:rFonts w:ascii="微软雅黑" w:hAnsi="微软雅黑" w:eastAsia="微软雅黑" w:cs="微软雅黑"/>
-          <w:szCs w:val="21"/>
-        </w:rPr>
-        <w:t>el-upload</w:t>
-      </w:r>
+          <w:lang w:val="en-US" w:eastAsia="zh-CN"/>
+        </w:rPr>
+        <w:t>注册登录需要判断验证码是否正确，校验用户是否有效、判断密码是否正确、用java-jwt签发token并redis缓存、保存日志、mybatisplus查询登录接口的数据</w:t>
+      </w:r>
+    </w:p>
+    <w:p>
+      <w:pPr>
+        <w:numPr>
+          <w:ilvl w:val="0"/>
+          <w:numId w:val="4"/>
+        </w:numPr>
+        <w:snapToGrid w:val="0"/>
+        <w:rPr>
+          <w:rFonts w:hint="default" w:ascii="微软雅黑" w:hAnsi="微软雅黑" w:eastAsia="微软雅黑" w:cs="微软雅黑"/>
+          <w:szCs w:val="21"/>
+          <w:lang w:val="en-US" w:eastAsia="zh-CN"/>
+        </w:rPr>
+      </w:pPr>
       <w:r>
         <w:rPr>
           <w:rFonts w:hint="eastAsia" w:ascii="微软雅黑" w:hAnsi="微软雅黑" w:eastAsia="微软雅黑" w:cs="微软雅黑"/>
           <w:szCs w:val="21"/>
-        </w:rPr>
-        <w:t>要有name属性，后台需要绑定，</w:t>
-      </w:r>
-      <w:r>
-        <w:rPr>
-          <w:rFonts w:ascii="微软雅黑" w:hAnsi="微软雅黑" w:eastAsia="微软雅黑" w:cs="微软雅黑"/>
-          <w:szCs w:val="21"/>
-        </w:rPr>
-        <w:t>:data="{'attach':'upload'}"</w:t>
-      </w:r>
-      <w:r>
-        <w:rPr>
-          <w:rFonts w:hint="eastAsia" w:ascii="微软雅黑" w:hAnsi="微软雅黑" w:eastAsia="微软雅黑" w:cs="微软雅黑"/>
-          <w:szCs w:val="21"/>
-        </w:rPr>
-        <w:t>则是传参数给后台，a</w:t>
-      </w:r>
-      <w:r>
-        <w:rPr>
-          <w:rFonts w:ascii="微软雅黑" w:hAnsi="微软雅黑" w:eastAsia="微软雅黑" w:cs="微软雅黑"/>
-          <w:szCs w:val="21"/>
-        </w:rPr>
-        <w:t>ction</w:t>
-      </w:r>
-      <w:r>
-        <w:rPr>
-          <w:rFonts w:hint="eastAsia" w:ascii="微软雅黑" w:hAnsi="微软雅黑" w:eastAsia="微软雅黑" w:cs="微软雅黑"/>
-          <w:szCs w:val="21"/>
-        </w:rPr>
-        <w:t>是请求url</w:t>
-      </w:r>
-    </w:p>
-    <w:p>
-      <w:pPr>
-        <w:snapToGrid w:val="0"/>
-      </w:pPr>
+          <w:lang w:val="en-US" w:eastAsia="zh-CN"/>
+        </w:rPr>
+        <w:t>菜单模块实现，根据用户名sql外连接角色权限关联表连一直到用户表，最终树型结构返回</w:t>
+      </w:r>
     </w:p>
     <w:p>
       <w:pPr>
@@ -3340,92 +3213,33 @@
 <file path=word/numbering.xml><?xml version="1.0" encoding="utf-8"?>
 <w:numbering xmlns:wpc="http://schemas.microsoft.com/office/word/2010/wordprocessingCanvas" xmlns:mc="http://schemas.openxmlformats.org/markup-compatibility/2006" xmlns:o="urn:schemas-microsoft-com:office:office" xmlns:r="http://schemas.openxmlformats.org/officeDocument/2006/relationships" xmlns:m="http://schemas.openxmlformats.org/officeDocument/2006/math" xmlns:v="urn:schemas-microsoft-com:vml" xmlns:wp14="http://schemas.microsoft.com/office/word/2010/wordprocessingDrawing" xmlns:wp="http://schemas.openxmlformats.org/drawingml/2006/wordprocessingDrawing" xmlns:w10="urn:schemas-microsoft-com:office:word" xmlns:w="http://schemas.openxmlformats.org/wordprocessingml/2006/main" xmlns:w14="http://schemas.microsoft.com/office/word/2010/wordml" xmlns:wpg="http://schemas.microsoft.com/office/word/2010/wordprocessingGroup" xmlns:wpi="http://schemas.microsoft.com/office/word/2010/wordprocessingInk" xmlns:wne="http://schemas.microsoft.com/office/word/2006/wordml" xmlns:wps="http://schemas.microsoft.com/office/word/2010/wordprocessingShape" xmlns:wpsCustomData="http://www.wps.cn/officeDocument/2013/wpsCustomData" mc:Ignorable="w14 wp14">
   <w:abstractNum w:abstractNumId="0">
-    <w:nsid w:val="0867005D"/>
-    <w:multiLevelType w:val="multilevel"/>
-    <w:tmpl w:val="0867005D"/>
+    <w:nsid w:val="0A40F6A0"/>
+    <w:multiLevelType w:val="singleLevel"/>
+    <w:tmpl w:val="0A40F6A0"/>
     <w:lvl w:ilvl="0" w:tentative="0">
       <w:start w:val="1"/>
       <w:numFmt w:val="decimal"/>
       <w:lvlText w:val="%1."/>
       <w:lvlJc w:val="left"/>
       <w:pPr>
-        <w:ind w:left="420" w:hanging="420"/>
-      </w:pPr>
-    </w:lvl>
-    <w:lvl w:ilvl="1" w:tentative="0">
-      <w:start w:val="1"/>
-      <w:numFmt w:val="lowerLetter"/>
-      <w:lvlText w:val="%2)"/>
-      <w:lvlJc w:val="left"/>
-      <w:pPr>
-        <w:ind w:left="840" w:hanging="420"/>
-      </w:pPr>
-    </w:lvl>
-    <w:lvl w:ilvl="2" w:tentative="0">
-      <w:start w:val="1"/>
-      <w:numFmt w:val="lowerRoman"/>
-      <w:lvlText w:val="%3."/>
-      <w:lvlJc w:val="right"/>
-      <w:pPr>
-        <w:ind w:left="1260" w:hanging="420"/>
-      </w:pPr>
-    </w:lvl>
-    <w:lvl w:ilvl="3" w:tentative="0">
-      <w:start w:val="1"/>
-      <w:numFmt w:val="decimal"/>
-      <w:lvlText w:val="%4."/>
-      <w:lvlJc w:val="left"/>
-      <w:pPr>
-        <w:ind w:left="1680" w:hanging="420"/>
-      </w:pPr>
-    </w:lvl>
-    <w:lvl w:ilvl="4" w:tentative="0">
-      <w:start w:val="1"/>
-      <w:numFmt w:val="lowerLetter"/>
-      <w:lvlText w:val="%5)"/>
-      <w:lvlJc w:val="left"/>
-      <w:pPr>
-        <w:ind w:left="2100" w:hanging="420"/>
-      </w:pPr>
-    </w:lvl>
-    <w:lvl w:ilvl="5" w:tentative="0">
-      <w:start w:val="1"/>
-      <w:numFmt w:val="lowerRoman"/>
-      <w:lvlText w:val="%6."/>
-      <w:lvlJc w:val="right"/>
-      <w:pPr>
-        <w:ind w:left="2520" w:hanging="420"/>
-      </w:pPr>
-    </w:lvl>
-    <w:lvl w:ilvl="6" w:tentative="0">
-      <w:start w:val="1"/>
-      <w:numFmt w:val="decimal"/>
-      <w:lvlText w:val="%7."/>
-      <w:lvlJc w:val="left"/>
-      <w:pPr>
-        <w:ind w:left="2940" w:hanging="420"/>
-      </w:pPr>
-    </w:lvl>
-    <w:lvl w:ilvl="7" w:tentative="0">
-      <w:start w:val="1"/>
-      <w:numFmt w:val="lowerLetter"/>
-      <w:lvlText w:val="%8)"/>
-      <w:lvlJc w:val="left"/>
-      <w:pPr>
-        <w:ind w:left="3360" w:hanging="420"/>
-      </w:pPr>
-    </w:lvl>
-    <w:lvl w:ilvl="8" w:tentative="0">
-      <w:start w:val="1"/>
-      <w:numFmt w:val="lowerRoman"/>
-      <w:lvlText w:val="%9."/>
-      <w:lvlJc w:val="right"/>
-      <w:pPr>
-        <w:ind w:left="3780" w:hanging="420"/>
+        <w:tabs>
+          <w:tab w:val="left" w:pos="312"/>
+        </w:tabs>
       </w:pPr>
     </w:lvl>
   </w:abstractNum>
   <w:abstractNum w:abstractNumId="1">
+    <w:nsid w:val="4C39EA8D"/>
+    <w:multiLevelType w:val="singleLevel"/>
+    <w:tmpl w:val="4C39EA8D"/>
+    <w:lvl w:ilvl="0" w:tentative="0">
+      <w:start w:val="1"/>
+      <w:numFmt w:val="decimal"/>
+      <w:lvlText w:val="%1."/>
+      <w:lvlJc w:val="left"/>
+    </w:lvl>
+  </w:abstractNum>
+  <w:abstractNum w:abstractNumId="2">
     <w:nsid w:val="577C082B"/>
     <w:multiLevelType w:val="multilevel"/>
     <w:tmpl w:val="577C082B"/>
@@ -3514,7 +3328,7 @@
       </w:pPr>
     </w:lvl>
   </w:abstractNum>
-  <w:abstractNum w:abstractNumId="2">
+  <w:abstractNum w:abstractNumId="3">
     <w:nsid w:val="6C467954"/>
     <w:multiLevelType w:val="multilevel"/>
     <w:tmpl w:val="6C467954"/>
@@ -3607,6 +3421,9 @@
     <w:abstractNumId w:val="2"/>
   </w:num>
   <w:num w:numId="3">
+    <w:abstractNumId w:val="3"/>
+  </w:num>
+  <w:num w:numId="4">
     <w:abstractNumId w:val="0"/>
   </w:num>
 </w:numbering>
@@ -3617,7 +3434,7 @@
   <w:docDefaults>
     <w:rPrDefault>
       <w:rPr>
-        <w:rFonts w:asciiTheme="minorHAnsi" w:hAnsiTheme="minorHAnsi" w:eastAsiaTheme="minorEastAsia" w:cstheme="minorBidi"/>
+        <w:rFonts w:ascii="Times New Roman" w:hAnsi="Times New Roman" w:eastAsia="宋体" w:cs="Times New Roman"/>
       </w:rPr>
     </w:rPrDefault>
     <w:pPrDefault/>
